--- a/trunk/5. Build Scripts/Database Document.docx
+++ b/trunk/5. Build Scripts/Database Document.docx
@@ -106,7 +106,7 @@
         <w:rPr>
           <w:rFonts w:ascii="Times New Roman" w:hAnsi="Times New Roman" w:cs="Times New Roman"/>
           <w:b/>
-          <w:sz w:val="54"/>
+          <w:sz w:val="50"/>
           <w:szCs w:val="26"/>
         </w:rPr>
       </w:pPr>
@@ -114,10 +114,19 @@
         <w:rPr>
           <w:rFonts w:ascii="Times New Roman" w:hAnsi="Times New Roman" w:cs="Times New Roman"/>
           <w:b/>
-          <w:sz w:val="54"/>
-          <w:szCs w:val="26"/>
-        </w:rPr>
-        <w:t>CHƯƠNG TRÌNH HỌC TOÁN LỚP 10</w:t>
+          <w:sz w:val="50"/>
+          <w:szCs w:val="26"/>
+        </w:rPr>
+        <w:t>WEBSITE HỖ TRỢ</w:t>
+      </w:r>
+      <w:r>
+        <w:rPr>
+          <w:rFonts w:ascii="Times New Roman" w:hAnsi="Times New Roman" w:cs="Times New Roman"/>
+          <w:b/>
+          <w:sz w:val="50"/>
+          <w:szCs w:val="26"/>
+        </w:rPr>
+        <w:t xml:space="preserve"> HỌC TOÁN LỚP 10</w:t>
       </w:r>
     </w:p>
     <w:p>
@@ -926,7 +935,6 @@
           <w:docPartUnique/>
         </w:docPartObj>
       </w:sdtPr>
-      <w:sdtEndPr/>
       <w:sdtContent>
         <w:p>
           <w:pPr>
@@ -1968,46 +1976,6 @@
     </w:p>
     <w:p>
       <w:pPr>
-        <w:rPr>
-          <w:rFonts w:ascii="Times New Roman" w:hAnsi="Times New Roman" w:cs="Times New Roman"/>
-          <w:b/>
-          <w:sz w:val="26"/>
-          <w:szCs w:val="26"/>
-        </w:rPr>
-      </w:pPr>
-    </w:p>
-    <w:p>
-      <w:pPr>
-        <w:rPr>
-          <w:rFonts w:ascii="Times New Roman" w:hAnsi="Times New Roman" w:cs="Times New Roman"/>
-          <w:b/>
-          <w:sz w:val="26"/>
-          <w:szCs w:val="26"/>
-        </w:rPr>
-      </w:pPr>
-    </w:p>
-    <w:p>
-      <w:pPr>
-        <w:rPr>
-          <w:rFonts w:ascii="Times New Roman" w:hAnsi="Times New Roman" w:cs="Times New Roman"/>
-          <w:b/>
-          <w:sz w:val="26"/>
-          <w:szCs w:val="26"/>
-        </w:rPr>
-      </w:pPr>
-    </w:p>
-    <w:p>
-      <w:pPr>
-        <w:rPr>
-          <w:rFonts w:ascii="Times New Roman" w:hAnsi="Times New Roman" w:cs="Times New Roman"/>
-          <w:b/>
-          <w:sz w:val="26"/>
-          <w:szCs w:val="26"/>
-        </w:rPr>
-      </w:pPr>
-    </w:p>
-    <w:p>
-      <w:pPr>
         <w:pStyle w:val="ListParagraph"/>
         <w:numPr>
           <w:ilvl w:val="0"/>
@@ -2029,6 +1997,7 @@
           <w:sz w:val="26"/>
           <w:szCs w:val="26"/>
         </w:rPr>
+        <w:lastRenderedPageBreak/>
         <w:t xml:space="preserve">Lược đồ </w:t>
       </w:r>
       <w:r>
@@ -2204,6 +2173,17 @@
     </w:p>
     <w:p>
       <w:pPr>
+        <w:outlineLvl w:val="0"/>
+        <w:rPr>
+          <w:rFonts w:ascii="Times New Roman" w:hAnsi="Times New Roman" w:cs="Times New Roman"/>
+          <w:b/>
+          <w:sz w:val="26"/>
+          <w:szCs w:val="26"/>
+        </w:rPr>
+      </w:pPr>
+    </w:p>
+    <w:p>
+      <w:pPr>
         <w:pStyle w:val="ListParagraph"/>
         <w:numPr>
           <w:ilvl w:val="0"/>
@@ -2225,22 +2205,19 @@
           <w:sz w:val="26"/>
           <w:szCs w:val="26"/>
         </w:rPr>
-        <w:t>Mô Hình E-R</w:t>
+        <w:lastRenderedPageBreak/>
+        <w:t>Mô Hình E</w:t>
+      </w:r>
+      <w:r>
+        <w:rPr>
+          <w:rFonts w:ascii="Times New Roman" w:hAnsi="Times New Roman" w:cs="Times New Roman"/>
+          <w:b/>
+          <w:sz w:val="26"/>
+          <w:szCs w:val="26"/>
+        </w:rPr>
+        <w:t>R</w:t>
       </w:r>
       <w:bookmarkEnd w:id="1"/>
-    </w:p>
-    <w:p>
-      <w:pPr>
-        <w:pStyle w:val="ListParagraph"/>
-        <w:ind w:left="1080"/>
-        <w:outlineLvl w:val="0"/>
-        <w:rPr>
-          <w:rFonts w:ascii="Times New Roman" w:hAnsi="Times New Roman" w:cs="Times New Roman"/>
-          <w:b/>
-          <w:sz w:val="26"/>
-          <w:szCs w:val="26"/>
-        </w:rPr>
-      </w:pPr>
     </w:p>
     <w:p>
       <w:pPr>
@@ -2358,8 +2335,6 @@
     </w:p>
     <w:p>
       <w:pPr>
-        <w:pStyle w:val="ListParagraph"/>
-        <w:ind w:left="1080"/>
         <w:outlineLvl w:val="0"/>
         <w:rPr>
           <w:rFonts w:ascii="Times New Roman" w:hAnsi="Times New Roman" w:cs="Times New Roman"/>
@@ -2371,8 +2346,6 @@
     </w:p>
     <w:p>
       <w:pPr>
-        <w:pStyle w:val="ListParagraph"/>
-        <w:ind w:left="1080"/>
         <w:outlineLvl w:val="0"/>
         <w:rPr>
           <w:rFonts w:ascii="Times New Roman" w:hAnsi="Times New Roman" w:cs="Times New Roman"/>
@@ -2384,8 +2357,6 @@
     </w:p>
     <w:p>
       <w:pPr>
-        <w:pStyle w:val="ListParagraph"/>
-        <w:ind w:left="1080"/>
         <w:outlineLvl w:val="0"/>
         <w:rPr>
           <w:rFonts w:ascii="Times New Roman" w:hAnsi="Times New Roman" w:cs="Times New Roman"/>
@@ -2429,6 +2400,7 @@
           <w:sz w:val="26"/>
           <w:szCs w:val="26"/>
         </w:rPr>
+        <w:lastRenderedPageBreak/>
         <w:t>Thuyết minh cho mô hình E-R</w:t>
       </w:r>
       <w:bookmarkEnd w:id="2"/>
@@ -4996,7 +4968,6 @@
                 <w:sz w:val="26"/>
                 <w:szCs w:val="26"/>
               </w:rPr>
-              <w:lastRenderedPageBreak/>
               <w:t>IDBaiHoc</w:t>
             </w:r>
             <w:bookmarkEnd w:id="253"/>
@@ -5104,6 +5075,7 @@
                 <w:sz w:val="26"/>
                 <w:szCs w:val="26"/>
               </w:rPr>
+              <w:lastRenderedPageBreak/>
               <w:t>NgayGio</w:t>
             </w:r>
             <w:bookmarkEnd w:id="262"/>
@@ -5164,7 +5136,6 @@
                 <w:sz w:val="26"/>
                 <w:szCs w:val="26"/>
               </w:rPr>
-              <w:lastRenderedPageBreak/>
               <w:t>Int</w:t>
             </w:r>
             <w:bookmarkEnd w:id="268"/>
@@ -5272,6 +5243,7 @@
                 <w:sz w:val="26"/>
                 <w:szCs w:val="26"/>
               </w:rPr>
+              <w:lastRenderedPageBreak/>
               <w:t>Datetime</w:t>
             </w:r>
             <w:bookmarkEnd w:id="277"/>
@@ -5328,7 +5300,6 @@
                 <w:sz w:val="26"/>
                 <w:szCs w:val="26"/>
               </w:rPr>
-              <w:lastRenderedPageBreak/>
               <w:t>-Comment của bài học nào</w:t>
             </w:r>
             <w:bookmarkEnd w:id="283"/>
@@ -5404,6 +5375,7 @@
                 <w:sz w:val="26"/>
                 <w:szCs w:val="26"/>
               </w:rPr>
+              <w:lastRenderedPageBreak/>
               <w:t>-Ngày giờ comment</w:t>
             </w:r>
             <w:bookmarkEnd w:id="292"/>
@@ -7673,6 +7645,66 @@
         </w:tc>
       </w:tr>
     </w:tbl>
+    <w:p>
+      <w:pPr>
+        <w:pStyle w:val="ListParagraph"/>
+        <w:ind w:left="1440"/>
+        <w:outlineLvl w:val="0"/>
+        <w:rPr>
+          <w:rFonts w:ascii="Times New Roman" w:hAnsi="Times New Roman" w:cs="Times New Roman"/>
+          <w:sz w:val="26"/>
+          <w:szCs w:val="26"/>
+        </w:rPr>
+      </w:pPr>
+    </w:p>
+    <w:p>
+      <w:pPr>
+        <w:pStyle w:val="ListParagraph"/>
+        <w:ind w:left="1440"/>
+        <w:outlineLvl w:val="0"/>
+        <w:rPr>
+          <w:rFonts w:ascii="Times New Roman" w:hAnsi="Times New Roman" w:cs="Times New Roman"/>
+          <w:sz w:val="26"/>
+          <w:szCs w:val="26"/>
+        </w:rPr>
+      </w:pPr>
+    </w:p>
+    <w:p>
+      <w:pPr>
+        <w:pStyle w:val="ListParagraph"/>
+        <w:ind w:left="1440"/>
+        <w:outlineLvl w:val="0"/>
+        <w:rPr>
+          <w:rFonts w:ascii="Times New Roman" w:hAnsi="Times New Roman" w:cs="Times New Roman"/>
+          <w:sz w:val="26"/>
+          <w:szCs w:val="26"/>
+        </w:rPr>
+      </w:pPr>
+    </w:p>
+    <w:p>
+      <w:pPr>
+        <w:pStyle w:val="ListParagraph"/>
+        <w:ind w:left="1440"/>
+        <w:outlineLvl w:val="0"/>
+        <w:rPr>
+          <w:rFonts w:ascii="Times New Roman" w:hAnsi="Times New Roman" w:cs="Times New Roman"/>
+          <w:sz w:val="26"/>
+          <w:szCs w:val="26"/>
+        </w:rPr>
+      </w:pPr>
+    </w:p>
+    <w:p>
+      <w:pPr>
+        <w:pStyle w:val="ListParagraph"/>
+        <w:ind w:left="1440"/>
+        <w:outlineLvl w:val="0"/>
+        <w:rPr>
+          <w:rFonts w:ascii="Times New Roman" w:hAnsi="Times New Roman" w:cs="Times New Roman"/>
+          <w:sz w:val="26"/>
+          <w:szCs w:val="26"/>
+        </w:rPr>
+      </w:pPr>
+    </w:p>
     <w:p>
       <w:pPr>
         <w:pStyle w:val="ListParagraph"/>
@@ -7743,6 +7775,7 @@
           </w:tcPr>
           <w:p>
             <w:pPr>
+              <w:spacing w:line="240" w:lineRule="auto"/>
               <w:jc w:val="center"/>
               <w:rPr>
                 <w:rFonts w:ascii="Times New Roman" w:eastAsia="SimSun" w:hAnsi="Times New Roman" w:cs="Times New Roman"/>
@@ -7769,6 +7802,7 @@
           </w:tcPr>
           <w:p>
             <w:pPr>
+              <w:spacing w:line="240" w:lineRule="auto"/>
               <w:jc w:val="center"/>
               <w:rPr>
                 <w:rFonts w:ascii="Times New Roman" w:eastAsia="SimSun" w:hAnsi="Times New Roman" w:cs="Times New Roman"/>
@@ -7795,6 +7829,7 @@
           </w:tcPr>
           <w:p>
             <w:pPr>
+              <w:spacing w:line="240" w:lineRule="auto"/>
               <w:jc w:val="center"/>
               <w:rPr>
                 <w:rFonts w:ascii="Times New Roman" w:eastAsia="SimSun" w:hAnsi="Times New Roman" w:cs="Times New Roman"/>
@@ -7821,6 +7856,7 @@
           </w:tcPr>
           <w:p>
             <w:pPr>
+              <w:spacing w:line="240" w:lineRule="auto"/>
               <w:jc w:val="center"/>
               <w:rPr>
                 <w:rFonts w:ascii="Times New Roman" w:eastAsia="SimSun" w:hAnsi="Times New Roman" w:cs="Times New Roman"/>
@@ -7847,6 +7883,7 @@
           </w:tcPr>
           <w:p>
             <w:pPr>
+              <w:spacing w:line="240" w:lineRule="auto"/>
               <w:rPr>
                 <w:rFonts w:ascii="Times New Roman" w:eastAsia="SimSun" w:hAnsi="Times New Roman" w:cs="Times New Roman"/>
                 <w:b/>
@@ -7874,6 +7911,7 @@
           </w:tcPr>
           <w:p>
             <w:pPr>
+              <w:spacing w:line="240" w:lineRule="auto"/>
               <w:jc w:val="center"/>
               <w:rPr>
                 <w:rFonts w:ascii="Times New Roman" w:eastAsia="SimSun" w:hAnsi="Times New Roman" w:cs="Times New Roman"/>
@@ -7898,6 +7936,7 @@
           </w:tcPr>
           <w:p>
             <w:pPr>
+              <w:spacing w:line="240" w:lineRule="auto"/>
               <w:jc w:val="center"/>
               <w:rPr>
                 <w:rFonts w:ascii="Times New Roman" w:eastAsia="SimSun" w:hAnsi="Times New Roman" w:cs="Times New Roman"/>
@@ -7922,6 +7961,7 @@
           </w:tcPr>
           <w:p>
             <w:pPr>
+              <w:spacing w:line="240" w:lineRule="auto"/>
               <w:jc w:val="center"/>
               <w:rPr>
                 <w:rFonts w:ascii="Times New Roman" w:eastAsia="SimSun" w:hAnsi="Times New Roman" w:cs="Times New Roman"/>
@@ -7946,6 +7986,7 @@
           </w:tcPr>
           <w:p>
             <w:pPr>
+              <w:spacing w:line="240" w:lineRule="auto"/>
               <w:jc w:val="center"/>
               <w:rPr>
                 <w:rFonts w:ascii="Times New Roman" w:eastAsia="SimSun" w:hAnsi="Times New Roman" w:cs="Times New Roman"/>
@@ -7978,6 +8019,7 @@
           </w:tcPr>
           <w:p>
             <w:pPr>
+              <w:spacing w:line="240" w:lineRule="auto"/>
               <w:rPr>
                 <w:rFonts w:ascii="Times New Roman" w:eastAsia="SimSun" w:hAnsi="Times New Roman" w:cs="Times New Roman"/>
                 <w:sz w:val="26"/>
@@ -7995,6 +8037,7 @@
           </w:p>
           <w:p>
             <w:pPr>
+              <w:spacing w:line="240" w:lineRule="auto"/>
               <w:rPr>
                 <w:rFonts w:ascii="Times New Roman" w:eastAsia="SimSun" w:hAnsi="Times New Roman" w:cs="Times New Roman"/>
                 <w:sz w:val="26"/>
@@ -8020,6 +8063,7 @@
           </w:tcPr>
           <w:p>
             <w:pPr>
+              <w:spacing w:line="240" w:lineRule="auto"/>
               <w:jc w:val="center"/>
               <w:rPr>
                 <w:rFonts w:ascii="Times New Roman" w:eastAsia="SimSun" w:hAnsi="Times New Roman" w:cs="Times New Roman"/>
@@ -8044,6 +8088,7 @@
           </w:tcPr>
           <w:p>
             <w:pPr>
+              <w:spacing w:line="240" w:lineRule="auto"/>
               <w:jc w:val="center"/>
               <w:rPr>
                 <w:rFonts w:ascii="Times New Roman" w:eastAsia="SimSun" w:hAnsi="Times New Roman" w:cs="Times New Roman"/>
@@ -8068,6 +8113,7 @@
           </w:tcPr>
           <w:p>
             <w:pPr>
+              <w:spacing w:line="240" w:lineRule="auto"/>
               <w:jc w:val="center"/>
               <w:rPr>
                 <w:rFonts w:ascii="Times New Roman" w:eastAsia="SimSun" w:hAnsi="Times New Roman" w:cs="Times New Roman"/>
@@ -8092,6 +8138,7 @@
           </w:tcPr>
           <w:p>
             <w:pPr>
+              <w:spacing w:line="240" w:lineRule="auto"/>
               <w:jc w:val="center"/>
               <w:rPr>
                 <w:rFonts w:ascii="Times New Roman" w:eastAsia="SimSun" w:hAnsi="Times New Roman" w:cs="Times New Roman"/>
@@ -8124,6 +8171,7 @@
           </w:tcPr>
           <w:p>
             <w:pPr>
+              <w:spacing w:line="240" w:lineRule="auto"/>
               <w:rPr>
                 <w:rFonts w:ascii="Times New Roman" w:eastAsia="SimSun" w:hAnsi="Times New Roman" w:cs="Times New Roman"/>
                 <w:sz w:val="26"/>
@@ -8141,6 +8189,7 @@
           </w:p>
           <w:p>
             <w:pPr>
+              <w:spacing w:line="240" w:lineRule="auto"/>
               <w:rPr>
                 <w:rFonts w:ascii="Times New Roman" w:eastAsia="SimSun" w:hAnsi="Times New Roman" w:cs="Times New Roman"/>
                 <w:sz w:val="26"/>
@@ -8166,6 +8215,7 @@
           </w:tcPr>
           <w:p>
             <w:pPr>
+              <w:spacing w:line="240" w:lineRule="auto"/>
               <w:jc w:val="center"/>
               <w:rPr>
                 <w:rFonts w:ascii="Times New Roman" w:eastAsia="SimSun" w:hAnsi="Times New Roman" w:cs="Times New Roman"/>
@@ -8190,6 +8240,7 @@
           </w:tcPr>
           <w:p>
             <w:pPr>
+              <w:spacing w:line="240" w:lineRule="auto"/>
               <w:jc w:val="center"/>
               <w:rPr>
                 <w:rFonts w:ascii="Times New Roman" w:eastAsia="SimSun" w:hAnsi="Times New Roman" w:cs="Times New Roman"/>
@@ -8214,6 +8265,7 @@
           </w:tcPr>
           <w:p>
             <w:pPr>
+              <w:spacing w:line="240" w:lineRule="auto"/>
               <w:jc w:val="center"/>
               <w:rPr>
                 <w:rFonts w:ascii="Times New Roman" w:eastAsia="SimSun" w:hAnsi="Times New Roman" w:cs="Times New Roman"/>
@@ -8238,6 +8290,7 @@
           </w:tcPr>
           <w:p>
             <w:pPr>
+              <w:spacing w:line="240" w:lineRule="auto"/>
               <w:jc w:val="center"/>
               <w:rPr>
                 <w:rFonts w:ascii="Times New Roman" w:eastAsia="SimSun" w:hAnsi="Times New Roman" w:cs="Times New Roman"/>
@@ -8302,6 +8355,7 @@
           </w:tcPr>
           <w:p>
             <w:pPr>
+              <w:spacing w:line="240" w:lineRule="auto"/>
               <w:rPr>
                 <w:rFonts w:ascii="Times New Roman" w:eastAsia="SimSun" w:hAnsi="Times New Roman" w:cs="Times New Roman"/>
                 <w:sz w:val="26"/>
@@ -8319,6 +8373,7 @@
           </w:p>
           <w:p>
             <w:pPr>
+              <w:spacing w:line="240" w:lineRule="auto"/>
               <w:rPr>
                 <w:rFonts w:ascii="Times New Roman" w:eastAsia="SimSun" w:hAnsi="Times New Roman" w:cs="Times New Roman"/>
                 <w:sz w:val="26"/>
@@ -8344,6 +8399,7 @@
           </w:tcPr>
           <w:p>
             <w:pPr>
+              <w:spacing w:line="240" w:lineRule="auto"/>
               <w:jc w:val="center"/>
               <w:rPr>
                 <w:rFonts w:ascii="Times New Roman" w:eastAsia="SimSun" w:hAnsi="Times New Roman" w:cs="Times New Roman"/>
@@ -8368,6 +8424,7 @@
           </w:tcPr>
           <w:p>
             <w:pPr>
+              <w:spacing w:line="240" w:lineRule="auto"/>
               <w:jc w:val="center"/>
               <w:rPr>
                 <w:rFonts w:ascii="Times New Roman" w:eastAsia="SimSun" w:hAnsi="Times New Roman" w:cs="Times New Roman"/>
@@ -8392,6 +8449,7 @@
           </w:tcPr>
           <w:p>
             <w:pPr>
+              <w:spacing w:line="240" w:lineRule="auto"/>
               <w:jc w:val="center"/>
               <w:rPr>
                 <w:rFonts w:ascii="Times New Roman" w:eastAsia="SimSun" w:hAnsi="Times New Roman" w:cs="Times New Roman"/>
@@ -8405,7 +8463,23 @@
                 <w:sz w:val="26"/>
                 <w:szCs w:val="26"/>
               </w:rPr>
-              <w:t>Chuong - BaiHoc</w:t>
+              <w:t xml:space="preserve">Chuong </w:t>
+            </w:r>
+            <w:r>
+              <w:rPr>
+                <w:rFonts w:ascii="Times New Roman" w:eastAsia="SimSun" w:hAnsi="Times New Roman" w:cs="Times New Roman"/>
+                <w:sz w:val="26"/>
+                <w:szCs w:val="26"/>
+              </w:rPr>
+              <w:t>–</w:t>
+            </w:r>
+            <w:r>
+              <w:rPr>
+                <w:rFonts w:ascii="Times New Roman" w:eastAsia="SimSun" w:hAnsi="Times New Roman" w:cs="Times New Roman"/>
+                <w:sz w:val="26"/>
+                <w:szCs w:val="26"/>
+              </w:rPr>
+              <w:t xml:space="preserve"> BaiHoc</w:t>
             </w:r>
           </w:p>
         </w:tc>
@@ -8416,6 +8490,7 @@
           </w:tcPr>
           <w:p>
             <w:pPr>
+              <w:spacing w:line="240" w:lineRule="auto"/>
               <w:jc w:val="center"/>
               <w:rPr>
                 <w:rFonts w:ascii="Times New Roman" w:eastAsia="SimSun" w:hAnsi="Times New Roman" w:cs="Times New Roman"/>
@@ -8448,6 +8523,7 @@
           </w:tcPr>
           <w:p>
             <w:pPr>
+              <w:spacing w:line="240" w:lineRule="auto"/>
               <w:rPr>
                 <w:rFonts w:ascii="Times New Roman" w:eastAsia="SimSun" w:hAnsi="Times New Roman" w:cs="Times New Roman"/>
                 <w:sz w:val="26"/>
@@ -8465,6 +8541,7 @@
           </w:p>
           <w:p>
             <w:pPr>
+              <w:spacing w:line="240" w:lineRule="auto"/>
               <w:rPr>
                 <w:rFonts w:ascii="Times New Roman" w:eastAsia="SimSun" w:hAnsi="Times New Roman" w:cs="Times New Roman"/>
                 <w:sz w:val="26"/>
@@ -8490,6 +8567,7 @@
           </w:tcPr>
           <w:p>
             <w:pPr>
+              <w:spacing w:line="240" w:lineRule="auto"/>
               <w:jc w:val="center"/>
               <w:rPr>
                 <w:rFonts w:ascii="Times New Roman" w:eastAsia="SimSun" w:hAnsi="Times New Roman" w:cs="Times New Roman"/>
@@ -8514,6 +8592,7 @@
           </w:tcPr>
           <w:p>
             <w:pPr>
+              <w:spacing w:line="240" w:lineRule="auto"/>
               <w:jc w:val="center"/>
               <w:rPr>
                 <w:rFonts w:ascii="Times New Roman" w:eastAsia="SimSun" w:hAnsi="Times New Roman" w:cs="Times New Roman"/>
@@ -8538,6 +8617,7 @@
           </w:tcPr>
           <w:p>
             <w:pPr>
+              <w:spacing w:line="240" w:lineRule="auto"/>
               <w:jc w:val="center"/>
               <w:rPr>
                 <w:rFonts w:ascii="Times New Roman" w:eastAsia="SimSun" w:hAnsi="Times New Roman" w:cs="Times New Roman"/>
@@ -8562,6 +8642,7 @@
           </w:tcPr>
           <w:p>
             <w:pPr>
+              <w:spacing w:line="240" w:lineRule="auto"/>
               <w:jc w:val="center"/>
               <w:rPr>
                 <w:rFonts w:ascii="Times New Roman" w:eastAsia="SimSun" w:hAnsi="Times New Roman" w:cs="Times New Roman"/>
@@ -8586,6 +8667,7 @@
           </w:tcPr>
           <w:p>
             <w:pPr>
+              <w:spacing w:line="240" w:lineRule="auto"/>
               <w:rPr>
                 <w:rFonts w:ascii="Times New Roman" w:eastAsia="SimSun" w:hAnsi="Times New Roman" w:cs="Times New Roman"/>
                 <w:sz w:val="26"/>
@@ -8603,6 +8685,7 @@
           </w:p>
           <w:p>
             <w:pPr>
+              <w:spacing w:line="240" w:lineRule="auto"/>
               <w:rPr>
                 <w:rFonts w:ascii="Times New Roman" w:eastAsia="SimSun" w:hAnsi="Times New Roman" w:cs="Times New Roman"/>
                 <w:sz w:val="26"/>
@@ -8628,6 +8711,7 @@
           </w:tcPr>
           <w:p>
             <w:pPr>
+              <w:spacing w:line="240" w:lineRule="auto"/>
               <w:jc w:val="center"/>
               <w:rPr>
                 <w:rFonts w:ascii="Times New Roman" w:eastAsia="SimSun" w:hAnsi="Times New Roman" w:cs="Times New Roman"/>
@@ -8652,6 +8736,7 @@
           </w:tcPr>
           <w:p>
             <w:pPr>
+              <w:spacing w:line="240" w:lineRule="auto"/>
               <w:jc w:val="center"/>
               <w:rPr>
                 <w:rFonts w:ascii="Times New Roman" w:eastAsia="SimSun" w:hAnsi="Times New Roman" w:cs="Times New Roman"/>
@@ -8676,6 +8761,7 @@
           </w:tcPr>
           <w:p>
             <w:pPr>
+              <w:spacing w:line="240" w:lineRule="auto"/>
               <w:jc w:val="center"/>
               <w:rPr>
                 <w:rFonts w:ascii="Times New Roman" w:eastAsia="SimSun" w:hAnsi="Times New Roman" w:cs="Times New Roman"/>
@@ -8700,6 +8786,7 @@
           </w:tcPr>
           <w:p>
             <w:pPr>
+              <w:spacing w:line="240" w:lineRule="auto"/>
               <w:jc w:val="center"/>
               <w:rPr>
                 <w:rFonts w:ascii="Times New Roman" w:eastAsia="SimSun" w:hAnsi="Times New Roman" w:cs="Times New Roman"/>
@@ -8732,6 +8819,7 @@
           </w:tcPr>
           <w:p>
             <w:pPr>
+              <w:spacing w:line="240" w:lineRule="auto"/>
               <w:rPr>
                 <w:rFonts w:ascii="Times New Roman" w:eastAsia="SimSun" w:hAnsi="Times New Roman" w:cs="Times New Roman"/>
                 <w:sz w:val="26"/>
@@ -8757,6 +8845,7 @@
           </w:p>
           <w:p>
             <w:pPr>
+              <w:spacing w:line="240" w:lineRule="auto"/>
               <w:rPr>
                 <w:rFonts w:ascii="Times New Roman" w:eastAsia="SimSun" w:hAnsi="Times New Roman" w:cs="Times New Roman"/>
                 <w:sz w:val="26"/>
@@ -8782,6 +8871,7 @@
           </w:tcPr>
           <w:p>
             <w:pPr>
+              <w:spacing w:line="240" w:lineRule="auto"/>
               <w:jc w:val="center"/>
               <w:rPr>
                 <w:rFonts w:ascii="Times New Roman" w:eastAsia="SimSun" w:hAnsi="Times New Roman" w:cs="Times New Roman"/>
@@ -8806,6 +8896,7 @@
           </w:tcPr>
           <w:p>
             <w:pPr>
+              <w:spacing w:line="240" w:lineRule="auto"/>
               <w:jc w:val="center"/>
               <w:rPr>
                 <w:rFonts w:ascii="Times New Roman" w:eastAsia="SimSun" w:hAnsi="Times New Roman" w:cs="Times New Roman"/>
@@ -8830,6 +8921,7 @@
           </w:tcPr>
           <w:p>
             <w:pPr>
+              <w:spacing w:line="240" w:lineRule="auto"/>
               <w:jc w:val="center"/>
               <w:rPr>
                 <w:rFonts w:ascii="Times New Roman" w:eastAsia="SimSun" w:hAnsi="Times New Roman" w:cs="Times New Roman"/>
@@ -8843,16 +8935,7 @@
                 <w:sz w:val="26"/>
                 <w:szCs w:val="26"/>
               </w:rPr>
-              <w:t xml:space="preserve">BaiHoc - </w:t>
-            </w:r>
-            <w:r>
-              <w:rPr>
-                <w:rFonts w:ascii="Times New Roman" w:eastAsia="SimSun" w:hAnsi="Times New Roman" w:cs="Times New Roman"/>
-                <w:sz w:val="26"/>
-                <w:szCs w:val="26"/>
-              </w:rPr>
-              <w:lastRenderedPageBreak/>
-              <w:t>CommentBaiHoc</w:t>
+              <w:t>BaiHoc - CommentBaiHoc</w:t>
             </w:r>
           </w:p>
         </w:tc>
@@ -8863,6 +8946,7 @@
           </w:tcPr>
           <w:p>
             <w:pPr>
+              <w:spacing w:line="240" w:lineRule="auto"/>
               <w:jc w:val="center"/>
               <w:rPr>
                 <w:rFonts w:ascii="Times New Roman" w:eastAsia="SimSun" w:hAnsi="Times New Roman" w:cs="Times New Roman"/>
@@ -8876,7 +8960,6 @@
                 <w:sz w:val="26"/>
                 <w:szCs w:val="26"/>
               </w:rPr>
-              <w:lastRenderedPageBreak/>
               <w:t>(0,n)-(1,1</w:t>
             </w:r>
             <w:r>
@@ -8896,6 +8979,7 @@
           </w:tcPr>
           <w:p>
             <w:pPr>
+              <w:spacing w:line="240" w:lineRule="auto"/>
               <w:rPr>
                 <w:rFonts w:ascii="Times New Roman" w:eastAsia="SimSun" w:hAnsi="Times New Roman" w:cs="Times New Roman"/>
                 <w:sz w:val="26"/>
@@ -8908,20 +8992,12 @@
                 <w:sz w:val="26"/>
                 <w:szCs w:val="26"/>
               </w:rPr>
-              <w:t xml:space="preserve">-Một comment chỉ thuộc về </w:t>
-            </w:r>
-            <w:r>
-              <w:rPr>
-                <w:rFonts w:ascii="Times New Roman" w:eastAsia="SimSun" w:hAnsi="Times New Roman" w:cs="Times New Roman"/>
-                <w:sz w:val="26"/>
-                <w:szCs w:val="26"/>
-              </w:rPr>
-              <w:lastRenderedPageBreak/>
-              <w:t>một bài học</w:t>
-            </w:r>
-          </w:p>
-          <w:p>
-            <w:pPr>
+              <w:t>-Một comment chỉ thuộc về một bài học</w:t>
+            </w:r>
+          </w:p>
+          <w:p>
+            <w:pPr>
+              <w:spacing w:line="240" w:lineRule="auto"/>
               <w:rPr>
                 <w:rFonts w:ascii="Times New Roman" w:eastAsia="SimSun" w:hAnsi="Times New Roman" w:cs="Times New Roman"/>
                 <w:sz w:val="26"/>
@@ -8947,6 +9023,7 @@
           </w:tcPr>
           <w:p>
             <w:pPr>
+              <w:spacing w:line="240" w:lineRule="auto"/>
               <w:jc w:val="center"/>
               <w:rPr>
                 <w:rFonts w:ascii="Times New Roman" w:eastAsia="SimSun" w:hAnsi="Times New Roman" w:cs="Times New Roman"/>
@@ -8972,6 +9049,7 @@
           </w:tcPr>
           <w:p>
             <w:pPr>
+              <w:spacing w:line="240" w:lineRule="auto"/>
               <w:jc w:val="center"/>
               <w:rPr>
                 <w:rFonts w:ascii="Times New Roman" w:eastAsia="SimSun" w:hAnsi="Times New Roman" w:cs="Times New Roman"/>
@@ -8996,6 +9074,7 @@
           </w:tcPr>
           <w:p>
             <w:pPr>
+              <w:spacing w:line="240" w:lineRule="auto"/>
               <w:jc w:val="center"/>
               <w:rPr>
                 <w:rFonts w:ascii="Times New Roman" w:eastAsia="SimSun" w:hAnsi="Times New Roman" w:cs="Times New Roman"/>
@@ -9020,6 +9099,7 @@
           </w:tcPr>
           <w:p>
             <w:pPr>
+              <w:spacing w:line="240" w:lineRule="auto"/>
               <w:jc w:val="center"/>
               <w:rPr>
                 <w:rFonts w:ascii="Times New Roman" w:eastAsia="SimSun" w:hAnsi="Times New Roman" w:cs="Times New Roman"/>
@@ -9052,6 +9132,7 @@
           </w:tcPr>
           <w:p>
             <w:pPr>
+              <w:spacing w:line="240" w:lineRule="auto"/>
               <w:rPr>
                 <w:rFonts w:ascii="Times New Roman" w:eastAsia="SimSun" w:hAnsi="Times New Roman" w:cs="Times New Roman"/>
                 <w:sz w:val="26"/>
@@ -9069,6 +9150,7 @@
           </w:p>
           <w:p>
             <w:pPr>
+              <w:spacing w:line="240" w:lineRule="auto"/>
               <w:rPr>
                 <w:rFonts w:ascii="Times New Roman" w:eastAsia="SimSun" w:hAnsi="Times New Roman" w:cs="Times New Roman"/>
                 <w:sz w:val="26"/>
@@ -9094,6 +9176,7 @@
           </w:tcPr>
           <w:p>
             <w:pPr>
+              <w:spacing w:line="240" w:lineRule="auto"/>
               <w:jc w:val="center"/>
               <w:rPr>
                 <w:rFonts w:ascii="Times New Roman" w:eastAsia="SimSun" w:hAnsi="Times New Roman" w:cs="Times New Roman"/>
@@ -9118,6 +9201,7 @@
           </w:tcPr>
           <w:p>
             <w:pPr>
+              <w:spacing w:line="240" w:lineRule="auto"/>
               <w:jc w:val="center"/>
               <w:rPr>
                 <w:rFonts w:ascii="Times New Roman" w:eastAsia="SimSun" w:hAnsi="Times New Roman" w:cs="Times New Roman"/>
@@ -9142,6 +9226,7 @@
           </w:tcPr>
           <w:p>
             <w:pPr>
+              <w:spacing w:line="240" w:lineRule="auto"/>
               <w:jc w:val="center"/>
               <w:rPr>
                 <w:rFonts w:ascii="Times New Roman" w:eastAsia="SimSun" w:hAnsi="Times New Roman" w:cs="Times New Roman"/>
@@ -9166,6 +9251,7 @@
           </w:tcPr>
           <w:p>
             <w:pPr>
+              <w:spacing w:line="240" w:lineRule="auto"/>
               <w:jc w:val="center"/>
               <w:rPr>
                 <w:rFonts w:ascii="Times New Roman" w:eastAsia="SimSun" w:hAnsi="Times New Roman" w:cs="Times New Roman"/>
@@ -9190,6 +9276,7 @@
           </w:tcPr>
           <w:p>
             <w:pPr>
+              <w:spacing w:line="240" w:lineRule="auto"/>
               <w:rPr>
                 <w:rFonts w:ascii="Times New Roman" w:eastAsia="SimSun" w:hAnsi="Times New Roman" w:cs="Times New Roman"/>
                 <w:sz w:val="26"/>
@@ -9207,6 +9294,7 @@
           </w:p>
           <w:p>
             <w:pPr>
+              <w:spacing w:line="240" w:lineRule="auto"/>
               <w:rPr>
                 <w:rFonts w:ascii="Times New Roman" w:eastAsia="SimSun" w:hAnsi="Times New Roman" w:cs="Times New Roman"/>
                 <w:sz w:val="26"/>
@@ -9232,6 +9320,7 @@
           </w:tcPr>
           <w:p>
             <w:pPr>
+              <w:spacing w:line="240" w:lineRule="auto"/>
               <w:jc w:val="center"/>
               <w:rPr>
                 <w:rFonts w:ascii="Times New Roman" w:eastAsia="SimSun" w:hAnsi="Times New Roman" w:cs="Times New Roman"/>
@@ -9256,6 +9345,7 @@
           </w:tcPr>
           <w:p>
             <w:pPr>
+              <w:spacing w:line="240" w:lineRule="auto"/>
               <w:jc w:val="center"/>
               <w:rPr>
                 <w:rFonts w:ascii="Times New Roman" w:eastAsia="SimSun" w:hAnsi="Times New Roman" w:cs="Times New Roman"/>
@@ -9280,6 +9370,7 @@
           </w:tcPr>
           <w:p>
             <w:pPr>
+              <w:spacing w:line="240" w:lineRule="auto"/>
               <w:jc w:val="center"/>
               <w:rPr>
                 <w:rFonts w:ascii="Times New Roman" w:eastAsia="SimSun" w:hAnsi="Times New Roman" w:cs="Times New Roman"/>
@@ -9293,7 +9384,23 @@
                 <w:sz w:val="26"/>
                 <w:szCs w:val="26"/>
               </w:rPr>
-              <w:t>Account - Comment</w:t>
+              <w:t xml:space="preserve">Account </w:t>
+            </w:r>
+            <w:r>
+              <w:rPr>
+                <w:rFonts w:ascii="Times New Roman" w:eastAsia="SimSun" w:hAnsi="Times New Roman" w:cs="Times New Roman"/>
+                <w:sz w:val="26"/>
+                <w:szCs w:val="26"/>
+              </w:rPr>
+              <w:t>–</w:t>
+            </w:r>
+            <w:r>
+              <w:rPr>
+                <w:rFonts w:ascii="Times New Roman" w:eastAsia="SimSun" w:hAnsi="Times New Roman" w:cs="Times New Roman"/>
+                <w:sz w:val="26"/>
+                <w:szCs w:val="26"/>
+              </w:rPr>
+              <w:t xml:space="preserve"> Comment</w:t>
             </w:r>
           </w:p>
         </w:tc>
@@ -9304,6 +9411,7 @@
           </w:tcPr>
           <w:p>
             <w:pPr>
+              <w:spacing w:line="240" w:lineRule="auto"/>
               <w:jc w:val="center"/>
               <w:rPr>
                 <w:rFonts w:ascii="Times New Roman" w:eastAsia="SimSun" w:hAnsi="Times New Roman" w:cs="Times New Roman"/>
@@ -9328,6 +9436,7 @@
           </w:tcPr>
           <w:p>
             <w:pPr>
+              <w:spacing w:line="240" w:lineRule="auto"/>
               <w:rPr>
                 <w:rFonts w:ascii="Times New Roman" w:eastAsia="SimSun" w:hAnsi="Times New Roman" w:cs="Times New Roman"/>
                 <w:sz w:val="26"/>
@@ -9345,6 +9454,7 @@
           </w:p>
           <w:p>
             <w:pPr>
+              <w:spacing w:line="240" w:lineRule="auto"/>
               <w:rPr>
                 <w:rFonts w:ascii="Times New Roman" w:eastAsia="SimSun" w:hAnsi="Times New Roman" w:cs="Times New Roman"/>
                 <w:sz w:val="26"/>
@@ -9370,6 +9480,7 @@
           </w:tcPr>
           <w:p>
             <w:pPr>
+              <w:spacing w:line="240" w:lineRule="auto"/>
               <w:jc w:val="center"/>
               <w:rPr>
                 <w:rFonts w:ascii="Times New Roman" w:eastAsia="SimSun" w:hAnsi="Times New Roman" w:cs="Times New Roman"/>
@@ -9394,6 +9505,7 @@
           </w:tcPr>
           <w:p>
             <w:pPr>
+              <w:spacing w:line="240" w:lineRule="auto"/>
               <w:jc w:val="center"/>
               <w:rPr>
                 <w:rFonts w:ascii="Times New Roman" w:eastAsia="SimSun" w:hAnsi="Times New Roman" w:cs="Times New Roman"/>
@@ -9418,6 +9530,7 @@
           </w:tcPr>
           <w:p>
             <w:pPr>
+              <w:spacing w:line="240" w:lineRule="auto"/>
               <w:jc w:val="center"/>
               <w:rPr>
                 <w:rFonts w:ascii="Times New Roman" w:eastAsia="SimSun" w:hAnsi="Times New Roman" w:cs="Times New Roman"/>
@@ -9431,7 +9544,23 @@
                 <w:sz w:val="26"/>
                 <w:szCs w:val="26"/>
               </w:rPr>
-              <w:t>Account - LoaiAcc</w:t>
+              <w:t xml:space="preserve">Account </w:t>
+            </w:r>
+            <w:r>
+              <w:rPr>
+                <w:rFonts w:ascii="Times New Roman" w:eastAsia="SimSun" w:hAnsi="Times New Roman" w:cs="Times New Roman"/>
+                <w:sz w:val="26"/>
+                <w:szCs w:val="26"/>
+              </w:rPr>
+              <w:t>–</w:t>
+            </w:r>
+            <w:r>
+              <w:rPr>
+                <w:rFonts w:ascii="Times New Roman" w:eastAsia="SimSun" w:hAnsi="Times New Roman" w:cs="Times New Roman"/>
+                <w:sz w:val="26"/>
+                <w:szCs w:val="26"/>
+              </w:rPr>
+              <w:t xml:space="preserve"> LoaiAcc</w:t>
             </w:r>
           </w:p>
         </w:tc>
@@ -9442,6 +9571,7 @@
           </w:tcPr>
           <w:p>
             <w:pPr>
+              <w:spacing w:line="240" w:lineRule="auto"/>
               <w:jc w:val="center"/>
               <w:rPr>
                 <w:rFonts w:ascii="Times New Roman" w:eastAsia="SimSun" w:hAnsi="Times New Roman" w:cs="Times New Roman"/>
@@ -9466,6 +9596,7 @@
           </w:tcPr>
           <w:p>
             <w:pPr>
+              <w:spacing w:line="240" w:lineRule="auto"/>
               <w:rPr>
                 <w:rFonts w:ascii="Times New Roman" w:eastAsia="SimSun" w:hAnsi="Times New Roman" w:cs="Times New Roman"/>
                 <w:sz w:val="26"/>
@@ -9483,6 +9614,7 @@
           </w:p>
           <w:p>
             <w:pPr>
+              <w:spacing w:line="240" w:lineRule="auto"/>
               <w:rPr>
                 <w:rFonts w:ascii="Times New Roman" w:eastAsia="SimSun" w:hAnsi="Times New Roman" w:cs="Times New Roman"/>
                 <w:sz w:val="26"/>
@@ -9501,6 +9633,210 @@
         </w:tc>
       </w:tr>
     </w:tbl>
+    <w:p>
+      <w:pPr>
+        <w:pStyle w:val="ListParagraph"/>
+        <w:ind w:left="1080"/>
+        <w:rPr>
+          <w:rFonts w:ascii="Times New Roman" w:hAnsi="Times New Roman" w:cs="Times New Roman"/>
+          <w:b/>
+          <w:sz w:val="26"/>
+          <w:szCs w:val="26"/>
+        </w:rPr>
+      </w:pPr>
+    </w:p>
+    <w:p>
+      <w:pPr>
+        <w:pStyle w:val="ListParagraph"/>
+        <w:ind w:left="1080"/>
+        <w:rPr>
+          <w:rFonts w:ascii="Times New Roman" w:hAnsi="Times New Roman" w:cs="Times New Roman"/>
+          <w:b/>
+          <w:sz w:val="26"/>
+          <w:szCs w:val="26"/>
+        </w:rPr>
+      </w:pPr>
+    </w:p>
+    <w:p>
+      <w:pPr>
+        <w:pStyle w:val="ListParagraph"/>
+        <w:ind w:left="1080"/>
+        <w:rPr>
+          <w:rFonts w:ascii="Times New Roman" w:hAnsi="Times New Roman" w:cs="Times New Roman"/>
+          <w:b/>
+          <w:sz w:val="26"/>
+          <w:szCs w:val="26"/>
+        </w:rPr>
+      </w:pPr>
+    </w:p>
+    <w:p>
+      <w:pPr>
+        <w:pStyle w:val="ListParagraph"/>
+        <w:ind w:left="1080"/>
+        <w:rPr>
+          <w:rFonts w:ascii="Times New Roman" w:hAnsi="Times New Roman" w:cs="Times New Roman"/>
+          <w:b/>
+          <w:sz w:val="26"/>
+          <w:szCs w:val="26"/>
+        </w:rPr>
+      </w:pPr>
+    </w:p>
+    <w:p>
+      <w:pPr>
+        <w:pStyle w:val="ListParagraph"/>
+        <w:ind w:left="1080"/>
+        <w:rPr>
+          <w:rFonts w:ascii="Times New Roman" w:hAnsi="Times New Roman" w:cs="Times New Roman"/>
+          <w:b/>
+          <w:sz w:val="26"/>
+          <w:szCs w:val="26"/>
+        </w:rPr>
+      </w:pPr>
+    </w:p>
+    <w:p>
+      <w:pPr>
+        <w:pStyle w:val="ListParagraph"/>
+        <w:ind w:left="1080"/>
+        <w:rPr>
+          <w:rFonts w:ascii="Times New Roman" w:hAnsi="Times New Roman" w:cs="Times New Roman"/>
+          <w:b/>
+          <w:sz w:val="26"/>
+          <w:szCs w:val="26"/>
+        </w:rPr>
+      </w:pPr>
+    </w:p>
+    <w:p>
+      <w:pPr>
+        <w:pStyle w:val="ListParagraph"/>
+        <w:ind w:left="1080"/>
+        <w:rPr>
+          <w:rFonts w:ascii="Times New Roman" w:hAnsi="Times New Roman" w:cs="Times New Roman"/>
+          <w:b/>
+          <w:sz w:val="26"/>
+          <w:szCs w:val="26"/>
+        </w:rPr>
+      </w:pPr>
+    </w:p>
+    <w:p>
+      <w:pPr>
+        <w:pStyle w:val="ListParagraph"/>
+        <w:ind w:left="1080"/>
+        <w:rPr>
+          <w:rFonts w:ascii="Times New Roman" w:hAnsi="Times New Roman" w:cs="Times New Roman"/>
+          <w:b/>
+          <w:sz w:val="26"/>
+          <w:szCs w:val="26"/>
+        </w:rPr>
+      </w:pPr>
+    </w:p>
+    <w:p>
+      <w:pPr>
+        <w:pStyle w:val="ListParagraph"/>
+        <w:ind w:left="1080"/>
+        <w:rPr>
+          <w:rFonts w:ascii="Times New Roman" w:hAnsi="Times New Roman" w:cs="Times New Roman"/>
+          <w:b/>
+          <w:sz w:val="26"/>
+          <w:szCs w:val="26"/>
+        </w:rPr>
+      </w:pPr>
+    </w:p>
+    <w:p>
+      <w:pPr>
+        <w:pStyle w:val="ListParagraph"/>
+        <w:ind w:left="1080"/>
+        <w:rPr>
+          <w:rFonts w:ascii="Times New Roman" w:hAnsi="Times New Roman" w:cs="Times New Roman"/>
+          <w:b/>
+          <w:sz w:val="26"/>
+          <w:szCs w:val="26"/>
+        </w:rPr>
+      </w:pPr>
+    </w:p>
+    <w:p>
+      <w:pPr>
+        <w:pStyle w:val="ListParagraph"/>
+        <w:ind w:left="1080"/>
+        <w:rPr>
+          <w:rFonts w:ascii="Times New Roman" w:hAnsi="Times New Roman" w:cs="Times New Roman"/>
+          <w:b/>
+          <w:sz w:val="26"/>
+          <w:szCs w:val="26"/>
+        </w:rPr>
+      </w:pPr>
+    </w:p>
+    <w:p>
+      <w:pPr>
+        <w:pStyle w:val="ListParagraph"/>
+        <w:ind w:left="1080"/>
+        <w:rPr>
+          <w:rFonts w:ascii="Times New Roman" w:hAnsi="Times New Roman" w:cs="Times New Roman"/>
+          <w:b/>
+          <w:sz w:val="26"/>
+          <w:szCs w:val="26"/>
+        </w:rPr>
+      </w:pPr>
+    </w:p>
+    <w:p>
+      <w:pPr>
+        <w:pStyle w:val="ListParagraph"/>
+        <w:ind w:left="1080"/>
+        <w:rPr>
+          <w:rFonts w:ascii="Times New Roman" w:hAnsi="Times New Roman" w:cs="Times New Roman"/>
+          <w:b/>
+          <w:sz w:val="26"/>
+          <w:szCs w:val="26"/>
+        </w:rPr>
+      </w:pPr>
+    </w:p>
+    <w:p>
+      <w:pPr>
+        <w:pStyle w:val="ListParagraph"/>
+        <w:ind w:left="1080"/>
+        <w:rPr>
+          <w:rFonts w:ascii="Times New Roman" w:hAnsi="Times New Roman" w:cs="Times New Roman"/>
+          <w:b/>
+          <w:sz w:val="26"/>
+          <w:szCs w:val="26"/>
+        </w:rPr>
+      </w:pPr>
+    </w:p>
+    <w:p>
+      <w:pPr>
+        <w:pStyle w:val="ListParagraph"/>
+        <w:ind w:left="1080"/>
+        <w:rPr>
+          <w:rFonts w:ascii="Times New Roman" w:hAnsi="Times New Roman" w:cs="Times New Roman"/>
+          <w:b/>
+          <w:sz w:val="26"/>
+          <w:szCs w:val="26"/>
+        </w:rPr>
+      </w:pPr>
+    </w:p>
+    <w:p>
+      <w:pPr>
+        <w:pStyle w:val="ListParagraph"/>
+        <w:ind w:left="1080"/>
+        <w:rPr>
+          <w:rFonts w:ascii="Times New Roman" w:hAnsi="Times New Roman" w:cs="Times New Roman"/>
+          <w:b/>
+          <w:sz w:val="26"/>
+          <w:szCs w:val="26"/>
+        </w:rPr>
+      </w:pPr>
+    </w:p>
+    <w:p>
+      <w:pPr>
+        <w:pStyle w:val="ListParagraph"/>
+        <w:ind w:left="1080"/>
+        <w:rPr>
+          <w:rFonts w:ascii="Times New Roman" w:hAnsi="Times New Roman" w:cs="Times New Roman"/>
+          <w:b/>
+          <w:sz w:val="26"/>
+          <w:szCs w:val="26"/>
+        </w:rPr>
+      </w:pPr>
+    </w:p>
     <w:p>
       <w:pPr>
         <w:pStyle w:val="ListParagraph"/>
@@ -9536,6 +9872,7 @@
           <w:sz w:val="26"/>
           <w:szCs w:val="26"/>
         </w:rPr>
+        <w:lastRenderedPageBreak/>
         <w:t xml:space="preserve">Mô tả các </w:t>
       </w:r>
       <w:r>
@@ -11427,6 +11764,7 @@
           <w:sz w:val="26"/>
           <w:szCs w:val="26"/>
         </w:rPr>
+        <w:lastRenderedPageBreak/>
         <w:t>Bảng tầm ảnh hưởng:</w:t>
       </w:r>
     </w:p>
@@ -13588,6 +13926,7 @@
           <w:sz w:val="26"/>
           <w:szCs w:val="26"/>
         </w:rPr>
+        <w:lastRenderedPageBreak/>
         <w:t>Mô tả:</w:t>
       </w:r>
     </w:p>
@@ -14161,7 +14500,6 @@
           <w:sz w:val="26"/>
           <w:szCs w:val="26"/>
         </w:rPr>
-        <w:lastRenderedPageBreak/>
         <w:t>R1 là 1 quan hệ của CauHoiBTBaiHoc</w:t>
       </w:r>
     </w:p>
@@ -15547,6 +15885,7 @@
                 <w:sz w:val="26"/>
                 <w:szCs w:val="26"/>
               </w:rPr>
+              <w:lastRenderedPageBreak/>
               <w:t>R1</w:t>
             </w:r>
           </w:p>
@@ -16097,7 +16436,6 @@
                 <w:sz w:val="26"/>
                 <w:szCs w:val="26"/>
               </w:rPr>
-              <w:lastRenderedPageBreak/>
               <w:t>R1</w:t>
             </w:r>
           </w:p>
@@ -17329,6 +17667,7 @@
                 <w:sz w:val="26"/>
                 <w:szCs w:val="26"/>
               </w:rPr>
+              <w:lastRenderedPageBreak/>
               <w:t>R2</w:t>
             </w:r>
           </w:p>
@@ -18712,7 +19051,7 @@
           <w:rFonts w:asciiTheme="majorHAnsi" w:hAnsiTheme="majorHAnsi"/>
           <w:noProof/>
         </w:rPr>
-        <w:t>13</w:t>
+        <w:t>1</w:t>
       </w:r>
     </w:fldSimple>
   </w:p>
@@ -18898,7 +19237,7 @@
         <v:path o:extrusionok="f" gradientshapeok="t" o:connecttype="rect"/>
         <o:lock v:ext="edit" aspectratio="t"/>
       </v:shapetype>
-      <v:shape id="_x0000_i1034" type="#_x0000_t75" alt="\forall" style="width:8.25pt;height:11.25pt;visibility:visible" o:bullet="t">
+      <v:shape id="_x0000_i1031" type="#_x0000_t75" alt="\forall" style="width:8.25pt;height:11.25pt;visibility:visible" o:bullet="t">
         <v:imagedata r:id="rId1" o:title="forall"/>
       </v:shape>
     </w:pict>
@@ -20670,7 +21009,7 @@
 </file>
 
 <file path=customXml/itemProps2.xml><?xml version="1.0" encoding="utf-8"?>
-<ds:datastoreItem xmlns:ds="http://schemas.openxmlformats.org/officeDocument/2006/customXml" ds:itemID="{335D5FF8-B774-40F7-A35F-0D4556067D98}">
+<ds:datastoreItem xmlns:ds="http://schemas.openxmlformats.org/officeDocument/2006/customXml" ds:itemID="{D1CF44E5-4619-4ED0-9543-535BE9B08B46}">
   <ds:schemaRefs>
     <ds:schemaRef ds:uri="http://schemas.openxmlformats.org/officeDocument/2006/bibliography"/>
   </ds:schemaRefs>
